--- a/UML/StateDiagram.docx
+++ b/UML/StateDiagram.docx
@@ -12,18 +12,18 @@
           <w:szCs w:val="2"/>
         </w:rPr>
         <w:drawing>
-          <wp:anchor distT="0" distB="0" distL="114300" distR="114300" simplePos="0" relativeHeight="251658240" behindDoc="1" locked="0" layoutInCell="1" allowOverlap="1" wp14:anchorId="74020237" wp14:editId="0C1BE5C1">
+          <wp:anchor distT="0" distB="0" distL="114300" distR="114300" simplePos="0" relativeHeight="251658240" behindDoc="1" locked="0" layoutInCell="1" allowOverlap="1" wp14:anchorId="5D0A024C" wp14:editId="640718B7">
             <wp:simplePos x="0" y="0"/>
-            <wp:positionH relativeFrom="column">
-              <wp:posOffset>-413385</wp:posOffset>
+            <wp:positionH relativeFrom="margin">
+              <wp:align>right</wp:align>
             </wp:positionH>
             <wp:positionV relativeFrom="paragraph">
-              <wp:posOffset>-541655</wp:posOffset>
+              <wp:posOffset>-329184</wp:posOffset>
             </wp:positionV>
-            <wp:extent cx="6938645" cy="9326880"/>
-            <wp:effectExtent l="0" t="0" r="0" b="7620"/>
+            <wp:extent cx="6117547" cy="8221808"/>
+            <wp:effectExtent l="0" t="0" r="0" b="8255"/>
             <wp:wrapNone/>
-            <wp:docPr id="1" name="Picture 1" descr="https://documents.lucidchart.com/documents/f51f39c4-04c3-40f1-a291-faf14b128f10/pages/0_0?a=2779&amp;x=-1&amp;y=-42&amp;w=1342&amp;h=1804&amp;store=1&amp;accept=image%2F*&amp;auth=LCA%203625b4e5f296a5552466568c95272c31dce0b882-ts%3D1476034472"/>
+            <wp:docPr id="2" name="Picture 2" descr="https://documents.lucidchart.com/documents/f51f39c4-04c3-40f1-a291-faf14b128f10/pages/0_0?a=2921&amp;x=-2&amp;y=-42&amp;w=1343&amp;h=1804&amp;store=1&amp;accept=image%2F*&amp;auth=LCA%20b2bbfc882c47c5ba20c1a560872842cf4a7a7ba2-ts%3D1476048670"/>
             <wp:cNvGraphicFramePr>
               <a:graphicFrameLocks xmlns:a="http://schemas.openxmlformats.org/drawingml/2006/main" noChangeAspect="1"/>
             </wp:cNvGraphicFramePr>
@@ -31,7 +31,7 @@
               <a:graphicData uri="http://schemas.openxmlformats.org/drawingml/2006/picture">
                 <pic:pic xmlns:pic="http://schemas.openxmlformats.org/drawingml/2006/picture">
                   <pic:nvPicPr>
-                    <pic:cNvPr id="0" name="Picture 1" descr="https://documents.lucidchart.com/documents/f51f39c4-04c3-40f1-a291-faf14b128f10/pages/0_0?a=2779&amp;x=-1&amp;y=-42&amp;w=1342&amp;h=1804&amp;store=1&amp;accept=image%2F*&amp;auth=LCA%203625b4e5f296a5552466568c95272c31dce0b882-ts%3D1476034472"/>
+                    <pic:cNvPr id="0" name="Picture 1" descr="https://documents.lucidchart.com/documents/f51f39c4-04c3-40f1-a291-faf14b128f10/pages/0_0?a=2921&amp;x=-2&amp;y=-42&amp;w=1343&amp;h=1804&amp;store=1&amp;accept=image%2F*&amp;auth=LCA%20b2bbfc882c47c5ba20c1a560872842cf4a7a7ba2-ts%3D1476048670"/>
                     <pic:cNvPicPr>
                       <a:picLocks noChangeAspect="1" noChangeArrowheads="1"/>
                     </pic:cNvPicPr>
@@ -52,7 +52,7 @@
                   <pic:spPr bwMode="auto">
                     <a:xfrm>
                       <a:off x="0" y="0"/>
-                      <a:ext cx="6938645" cy="9326880"/>
+                      <a:ext cx="6117547" cy="8221808"/>
                     </a:xfrm>
                     <a:prstGeom prst="rect">
                       <a:avLst/>
@@ -76,6 +76,32 @@
       </w:r>
       <w:bookmarkEnd w:id="0"/>
       <w:proofErr w:type="spellStart"/>
+      <w:r>
+        <w:rPr>
+          <w:rFonts w:ascii="Lucida Sans" w:hAnsi="Lucida Sans"/>
+          <w:sz w:val="2"/>
+          <w:szCs w:val="2"/>
+        </w:rPr>
+        <w:t>Lucidchart</w:t>
+      </w:r>
+      <w:proofErr w:type="spellEnd"/>
+      <w:r>
+        <w:rPr>
+          <w:rFonts w:ascii="Lucida Sans" w:hAnsi="Lucida Sans"/>
+          <w:sz w:val="2"/>
+          <w:szCs w:val="2"/>
+        </w:rPr>
+        <w:t xml:space="preserve"> - Diagrams Done </w:t>
+      </w:r>
+      <w:proofErr w:type="spellStart"/>
+      <w:r>
+        <w:rPr>
+          <w:rFonts w:ascii="Lucida Sans" w:hAnsi="Lucida Sans"/>
+          <w:sz w:val="2"/>
+          <w:szCs w:val="2"/>
+        </w:rPr>
+        <w:t>Right</w:t>
+      </w:r>
       <w:r>
         <w:rPr>
           <w:rFonts w:ascii="Lucida Sans" w:hAnsi="Lucida Sans"/>
@@ -227,6 +253,7 @@
     <w:lsdException w:name="HTML Sample" w:semiHidden="1" w:unhideWhenUsed="1"/>
     <w:lsdException w:name="HTML Typewriter" w:semiHidden="1" w:unhideWhenUsed="1"/>
     <w:lsdException w:name="HTML Variable" w:semiHidden="1" w:unhideWhenUsed="1"/>
+    <w:lsdException w:name="Normal Table" w:semiHidden="1" w:unhideWhenUsed="1"/>
     <w:lsdException w:name="annotation subject" w:semiHidden="1" w:unhideWhenUsed="1"/>
     <w:lsdException w:name="No List" w:semiHidden="1" w:unhideWhenUsed="1"/>
     <w:lsdException w:name="Outline List 1" w:semiHidden="1" w:unhideWhenUsed="1"/>
@@ -272,9 +299,11 @@
     <w:lsdException w:name="Table Subtle 1" w:semiHidden="1" w:unhideWhenUsed="1"/>
     <w:lsdException w:name="Table Subtle 2" w:semiHidden="1" w:unhideWhenUsed="1"/>
     <w:lsdException w:name="Table Web 1" w:semiHidden="1" w:unhideWhenUsed="1"/>
+    <w:lsdException w:name="Table Web 2" w:semiHidden="1" w:unhideWhenUsed="1"/>
     <w:lsdException w:name="Table Web 3" w:semiHidden="1" w:unhideWhenUsed="1"/>
     <w:lsdException w:name="Balloon Text" w:semiHidden="1" w:unhideWhenUsed="1"/>
     <w:lsdException w:name="Table Grid" w:uiPriority="39"/>
+    <w:lsdException w:name="Table Theme" w:semiHidden="1" w:unhideWhenUsed="1"/>
     <w:lsdException w:name="Placeholder Text" w:semiHidden="1"/>
     <w:lsdException w:name="No Spacing" w:uiPriority="1" w:qFormat="1"/>
     <w:lsdException w:name="Light Shading" w:uiPriority="60"/>
